--- a/docs/Задание 1/Постановка.docx
+++ b/docs/Задание 1/Постановка.docx
@@ -1,6 +1,6 @@
 
 <file path=word/document.xml><?xml version="1.0" encoding="utf-8"?>
-<w:document xmlns:wpc="http://schemas.microsoft.com/office/word/2010/wordprocessingCanvas" xmlns:cx="http://schemas.microsoft.com/office/drawing/2014/chartex" xmlns:cx1="http://schemas.microsoft.com/office/drawing/2015/9/8/chartex" xmlns:cx2="http://schemas.microsoft.com/office/drawing/2015/10/21/chartex" xmlns:cx3="http://schemas.microsoft.com/office/drawing/2016/5/9/chartex" xmlns:cx4="http://schemas.microsoft.com/office/drawing/2016/5/10/chartex" xmlns:cx5="http://schemas.microsoft.com/office/drawing/2016/5/11/chartex" xmlns:cx6="http://schemas.microsoft.com/office/drawing/2016/5/12/chartex" xmlns:cx7="http://schemas.microsoft.com/office/drawing/2016/5/13/chartex" xmlns:cx8="http://schemas.microsoft.com/office/drawing/2016/5/14/chartex" xmlns:mc="http://schemas.openxmlformats.org/markup-compatibility/2006" xmlns:aink="http://schemas.microsoft.com/office/drawing/2016/ink" xmlns:am3d="http://schemas.microsoft.com/office/drawing/2017/model3d" xmlns:o="urn:schemas-microsoft-com:office:office" xmlns:oel="http://schemas.microsoft.com/office/2019/extlst" xmlns:r="http://schemas.openxmlformats.org/officeDocument/2006/relationships" xmlns:m="http://schemas.openxmlformats.org/officeDocument/2006/math" xmlns:v="urn:schemas-microsoft-com:vml" xmlns:wp14="http://schemas.microsoft.com/office/word/2010/wordprocessingDrawing" xmlns:wp="http://schemas.openxmlformats.org/drawingml/2006/wordprocessingDrawing" xmlns:w10="urn:schemas-microsoft-com:office:word" xmlns:w="http://schemas.openxmlformats.org/wordprocessingml/2006/main" xmlns:w14="http://schemas.microsoft.com/office/word/2010/wordml" xmlns:w15="http://schemas.microsoft.com/office/word/2012/wordml" xmlns:w16cex="http://schemas.microsoft.com/office/word/2018/wordml/cex" xmlns:w16cid="http://schemas.microsoft.com/office/word/2016/wordml/cid" xmlns:w16="http://schemas.microsoft.com/office/word/2018/wordml" xmlns:w16du="http://schemas.microsoft.com/office/word/2023/wordml/word16du" xmlns:w16sdtdh="http://schemas.microsoft.com/office/word/2020/wordml/sdtdatahash" xmlns:w16sdtfl="http://schemas.microsoft.com/office/word/2024/wordml/sdtformatlock" xmlns:w16se="http://schemas.microsoft.com/office/word/2015/wordml/symex" xmlns:wpg="http://schemas.microsoft.com/office/word/2010/wordprocessingGroup" xmlns:wpi="http://schemas.microsoft.com/office/word/2010/wordprocessingInk" xmlns:wne="http://schemas.microsoft.com/office/word/2006/wordml" xmlns:wps="http://schemas.microsoft.com/office/word/2010/wordprocessingShape" mc:Ignorable="w14 w15 w16se w16cid w16 w16cex w16sdtdh w16sdtfl w16du wp14">
+<w:document xmlns:wpc="http://schemas.microsoft.com/office/word/2010/wordprocessingCanvas" xmlns:cx="http://schemas.microsoft.com/office/drawing/2014/chartex" xmlns:mc="http://schemas.openxmlformats.org/markup-compatibility/2006" xmlns:o="urn:schemas-microsoft-com:office:office" xmlns:r="http://schemas.openxmlformats.org/officeDocument/2006/relationships" xmlns:m="http://schemas.openxmlformats.org/officeDocument/2006/math" xmlns:v="urn:schemas-microsoft-com:vml" xmlns:wp14="http://schemas.microsoft.com/office/word/2010/wordprocessingDrawing" xmlns:wp="http://schemas.openxmlformats.org/drawingml/2006/wordprocessingDrawing" xmlns:w10="urn:schemas-microsoft-com:office:word" xmlns:w="http://schemas.openxmlformats.org/wordprocessingml/2006/main" xmlns:w14="http://schemas.microsoft.com/office/word/2010/wordml" xmlns:w15="http://schemas.microsoft.com/office/word/2012/wordml" xmlns:w16se="http://schemas.microsoft.com/office/word/2015/wordml/symex" xmlns:wpg="http://schemas.microsoft.com/office/word/2010/wordprocessingGroup" xmlns:wpi="http://schemas.microsoft.com/office/word/2010/wordprocessingInk" xmlns:wne="http://schemas.microsoft.com/office/word/2006/wordml" xmlns:wps="http://schemas.microsoft.com/office/word/2010/wordprocessingShape" mc:Ignorable="w14 w15 w16se wp14">
   <w:body>
     <w:p>
       <w:pPr>
@@ -87,7 +87,6 @@
           <w:rFonts w:ascii="Times New Roman" w:hAnsi="Times New Roman" w:cs="Times New Roman"/>
           <w:sz w:val="28"/>
           <w:szCs w:val="28"/>
-          <w:lang w:val="en-US"/>
         </w:rPr>
       </w:pPr>
       <w:r>
@@ -304,15 +303,7 @@
           <w:sz w:val="28"/>
           <w:szCs w:val="28"/>
         </w:rPr>
-        <w:t xml:space="preserve"> продажах и их тенденциях</w:t>
-      </w:r>
-      <w:r>
-        <w:rPr>
-          <w:rFonts w:ascii="Times New Roman" w:hAnsi="Times New Roman" w:cs="Times New Roman"/>
-          <w:sz w:val="28"/>
-          <w:szCs w:val="28"/>
-        </w:rPr>
-        <w:t>.</w:t>
+        <w:t xml:space="preserve"> продажах и их тенденциях.</w:t>
       </w:r>
     </w:p>
     <w:p>
@@ -825,9 +816,7 @@
           <w:szCs w:val="28"/>
         </w:rPr>
       </w:pPr>
-    </w:p>
-    <w:p>
-      <w:pPr>
+      <w:r>
         <w:rPr>
           <w:rFonts w:ascii="Times New Roman" w:hAnsi="Times New Roman" w:cs="Times New Roman"/>
           <w:b/>
@@ -835,7 +824,10 @@
           <w:sz w:val="28"/>
           <w:szCs w:val="28"/>
         </w:rPr>
-      </w:pPr>
+        <w:br w:type="page"/>
+      </w:r>
+      <w:bookmarkStart w:id="0" w:name="_GoBack"/>
+      <w:bookmarkEnd w:id="0"/>
     </w:p>
     <w:p>
       <w:pPr>
@@ -845,39 +837,17 @@
           <w:bCs/>
           <w:sz w:val="28"/>
           <w:szCs w:val="28"/>
-        </w:rPr>
-      </w:pPr>
-    </w:p>
-    <w:p>
-      <w:pPr>
+          <w:lang w:val="en-US"/>
+        </w:rPr>
+      </w:pPr>
+      <w:proofErr w:type="spellStart"/>
+      <w:r>
         <w:rPr>
           <w:rFonts w:ascii="Times New Roman" w:hAnsi="Times New Roman" w:cs="Times New Roman"/>
           <w:b/>
           <w:bCs/>
           <w:sz w:val="28"/>
           <w:szCs w:val="28"/>
-        </w:rPr>
-      </w:pPr>
-    </w:p>
-    <w:p>
-      <w:pPr>
-        <w:rPr>
-          <w:rFonts w:ascii="Times New Roman" w:hAnsi="Times New Roman" w:cs="Times New Roman"/>
-          <w:b/>
-          <w:bCs/>
-          <w:sz w:val="28"/>
-          <w:szCs w:val="28"/>
-          <w:lang w:val="en-US"/>
-        </w:rPr>
-      </w:pPr>
-      <w:proofErr w:type="spellStart"/>
-      <w:r>
-        <w:rPr>
-          <w:rFonts w:ascii="Times New Roman" w:hAnsi="Times New Roman" w:cs="Times New Roman"/>
-          <w:b/>
-          <w:bCs/>
-          <w:sz w:val="28"/>
-          <w:szCs w:val="28"/>
           <w:lang w:val="en-US"/>
         </w:rPr>
         <w:lastRenderedPageBreak/>
@@ -899,6 +869,7 @@
           <w:noProof/>
           <w:sz w:val="28"/>
           <w:szCs w:val="28"/>
+          <w:lang w:eastAsia="ru-RU"/>
         </w:rPr>
         <w:drawing>
           <wp:inline distT="0" distB="0" distL="0" distR="0" wp14:anchorId="789ADE01" wp14:editId="0A257C1D">
@@ -2447,6 +2418,7 @@
       <w:r>
         <w:rPr>
           <w:noProof/>
+          <w:lang w:eastAsia="ru-RU"/>
         </w:rPr>
         <w:lastRenderedPageBreak/>
         <w:drawing>
@@ -3711,7 +3683,7 @@
 </file>
 
 <file path=word/numbering.xml><?xml version="1.0" encoding="utf-8"?>
-<w:numbering xmlns:wpc="http://schemas.microsoft.com/office/word/2010/wordprocessingCanvas" xmlns:cx="http://schemas.microsoft.com/office/drawing/2014/chartex" xmlns:cx1="http://schemas.microsoft.com/office/drawing/2015/9/8/chartex" xmlns:cx2="http://schemas.microsoft.com/office/drawing/2015/10/21/chartex" xmlns:cx3="http://schemas.microsoft.com/office/drawing/2016/5/9/chartex" xmlns:cx4="http://schemas.microsoft.com/office/drawing/2016/5/10/chartex" xmlns:cx5="http://schemas.microsoft.com/office/drawing/2016/5/11/chartex" xmlns:cx6="http://schemas.microsoft.com/office/drawing/2016/5/12/chartex" xmlns:cx7="http://schemas.microsoft.com/office/drawing/2016/5/13/chartex" xmlns:cx8="http://schemas.microsoft.com/office/drawing/2016/5/14/chartex" xmlns:mc="http://schemas.openxmlformats.org/markup-compatibility/2006" xmlns:aink="http://schemas.microsoft.com/office/drawing/2016/ink" xmlns:am3d="http://schemas.microsoft.com/office/drawing/2017/model3d" xmlns:o="urn:schemas-microsoft-com:office:office" xmlns:oel="http://schemas.microsoft.com/office/2019/extlst" xmlns:r="http://schemas.openxmlformats.org/officeDocument/2006/relationships" xmlns:m="http://schemas.openxmlformats.org/officeDocument/2006/math" xmlns:v="urn:schemas-microsoft-com:vml" xmlns:wp14="http://schemas.microsoft.com/office/word/2010/wordprocessingDrawing" xmlns:wp="http://schemas.openxmlformats.org/drawingml/2006/wordprocessingDrawing" xmlns:w10="urn:schemas-microsoft-com:office:word" xmlns:w="http://schemas.openxmlformats.org/wordprocessingml/2006/main" xmlns:w14="http://schemas.microsoft.com/office/word/2010/wordml" xmlns:w15="http://schemas.microsoft.com/office/word/2012/wordml" xmlns:w16cex="http://schemas.microsoft.com/office/word/2018/wordml/cex" xmlns:w16cid="http://schemas.microsoft.com/office/word/2016/wordml/cid" xmlns:w16="http://schemas.microsoft.com/office/word/2018/wordml" xmlns:w16du="http://schemas.microsoft.com/office/word/2023/wordml/word16du" xmlns:w16sdtdh="http://schemas.microsoft.com/office/word/2020/wordml/sdtdatahash" xmlns:w16sdtfl="http://schemas.microsoft.com/office/word/2024/wordml/sdtformatlock" xmlns:w16se="http://schemas.microsoft.com/office/word/2015/wordml/symex" xmlns:wpg="http://schemas.microsoft.com/office/word/2010/wordprocessingGroup" xmlns:wpi="http://schemas.microsoft.com/office/word/2010/wordprocessingInk" xmlns:wne="http://schemas.microsoft.com/office/word/2006/wordml" xmlns:wps="http://schemas.microsoft.com/office/word/2010/wordprocessingShape" mc:Ignorable="w14 w15 w16se w16cid w16 w16cex w16sdtdh w16sdtfl w16du wp14">
+<w:numbering xmlns:wpc="http://schemas.microsoft.com/office/word/2010/wordprocessingCanvas" xmlns:cx="http://schemas.microsoft.com/office/drawing/2014/chartex" xmlns:mc="http://schemas.openxmlformats.org/markup-compatibility/2006" xmlns:o="urn:schemas-microsoft-com:office:office" xmlns:r="http://schemas.openxmlformats.org/officeDocument/2006/relationships" xmlns:m="http://schemas.openxmlformats.org/officeDocument/2006/math" xmlns:v="urn:schemas-microsoft-com:vml" xmlns:wp14="http://schemas.microsoft.com/office/word/2010/wordprocessingDrawing" xmlns:wp="http://schemas.openxmlformats.org/drawingml/2006/wordprocessingDrawing" xmlns:w10="urn:schemas-microsoft-com:office:word" xmlns:w="http://schemas.openxmlformats.org/wordprocessingml/2006/main" xmlns:w14="http://schemas.microsoft.com/office/word/2010/wordml" xmlns:w15="http://schemas.microsoft.com/office/word/2012/wordml" xmlns:w16se="http://schemas.microsoft.com/office/word/2015/wordml/symex" xmlns:wpg="http://schemas.microsoft.com/office/word/2010/wordprocessingGroup" xmlns:wpi="http://schemas.microsoft.com/office/word/2010/wordprocessingInk" xmlns:wne="http://schemas.microsoft.com/office/word/2006/wordml" xmlns:wps="http://schemas.microsoft.com/office/word/2010/wordprocessingShape" mc:Ignorable="w14 w15 w16se wp14">
   <w:abstractNum w:abstractNumId="0" w15:restartNumberingAfterBreak="0">
     <w:nsid w:val="034B01C9"/>
     <w:multiLevelType w:val="multilevel"/>
@@ -5720,71 +5692,71 @@
       </w:rPr>
     </w:lvl>
   </w:abstractNum>
-  <w:num w:numId="1" w16cid:durableId="262878730">
+  <w:num w:numId="1">
     <w:abstractNumId w:val="5"/>
   </w:num>
-  <w:num w:numId="2" w16cid:durableId="507715299">
+  <w:num w:numId="2">
     <w:abstractNumId w:val="9"/>
   </w:num>
-  <w:num w:numId="3" w16cid:durableId="1956059021">
+  <w:num w:numId="3">
     <w:abstractNumId w:val="7"/>
   </w:num>
-  <w:num w:numId="4" w16cid:durableId="1370179475">
+  <w:num w:numId="4">
     <w:abstractNumId w:val="3"/>
   </w:num>
-  <w:num w:numId="5" w16cid:durableId="590625932">
+  <w:num w:numId="5">
     <w:abstractNumId w:val="4"/>
   </w:num>
-  <w:num w:numId="6" w16cid:durableId="1521970525">
+  <w:num w:numId="6">
     <w:abstractNumId w:val="14"/>
   </w:num>
-  <w:num w:numId="7" w16cid:durableId="1602715127">
+  <w:num w:numId="7">
     <w:abstractNumId w:val="12"/>
   </w:num>
-  <w:num w:numId="8" w16cid:durableId="257756942">
+  <w:num w:numId="8">
     <w:abstractNumId w:val="10"/>
   </w:num>
-  <w:num w:numId="9" w16cid:durableId="1997301897">
+  <w:num w:numId="9">
     <w:abstractNumId w:val="6"/>
   </w:num>
-  <w:num w:numId="10" w16cid:durableId="1357006109">
+  <w:num w:numId="10">
     <w:abstractNumId w:val="8"/>
   </w:num>
-  <w:num w:numId="11" w16cid:durableId="1408648467">
+  <w:num w:numId="11">
     <w:abstractNumId w:val="2"/>
   </w:num>
-  <w:num w:numId="12" w16cid:durableId="226578903">
+  <w:num w:numId="12">
     <w:abstractNumId w:val="11"/>
   </w:num>
-  <w:num w:numId="13" w16cid:durableId="318537636">
+  <w:num w:numId="13">
     <w:abstractNumId w:val="15"/>
   </w:num>
-  <w:num w:numId="14" w16cid:durableId="779908113">
+  <w:num w:numId="14">
     <w:abstractNumId w:val="0"/>
   </w:num>
-  <w:num w:numId="15" w16cid:durableId="1139686842">
+  <w:num w:numId="15">
     <w:abstractNumId w:val="1"/>
   </w:num>
-  <w:num w:numId="16" w16cid:durableId="1702389502">
+  <w:num w:numId="16">
     <w:abstractNumId w:val="13"/>
   </w:num>
-  <w:num w:numId="17" w16cid:durableId="1506290160">
+  <w:num w:numId="17">
     <w:abstractNumId w:val="9"/>
   </w:num>
-  <w:num w:numId="18" w16cid:durableId="2017683723">
+  <w:num w:numId="18">
     <w:abstractNumId w:val="9"/>
   </w:num>
-  <w:num w:numId="19" w16cid:durableId="1766338196">
+  <w:num w:numId="19">
     <w:abstractNumId w:val="9"/>
   </w:num>
-  <w:num w:numId="20" w16cid:durableId="1048266118">
+  <w:num w:numId="20">
     <w:abstractNumId w:val="9"/>
   </w:num>
 </w:numbering>
 </file>
 
 <file path=word/styles.xml><?xml version="1.0" encoding="utf-8"?>
-<w:styles xmlns:mc="http://schemas.openxmlformats.org/markup-compatibility/2006" xmlns:r="http://schemas.openxmlformats.org/officeDocument/2006/relationships" xmlns:w="http://schemas.openxmlformats.org/wordprocessingml/2006/main" xmlns:w14="http://schemas.microsoft.com/office/word/2010/wordml" xmlns:w15="http://schemas.microsoft.com/office/word/2012/wordml" xmlns:w16cex="http://schemas.microsoft.com/office/word/2018/wordml/cex" xmlns:w16cid="http://schemas.microsoft.com/office/word/2016/wordml/cid" xmlns:w16="http://schemas.microsoft.com/office/word/2018/wordml" xmlns:w16du="http://schemas.microsoft.com/office/word/2023/wordml/word16du" xmlns:w16sdtdh="http://schemas.microsoft.com/office/word/2020/wordml/sdtdatahash" xmlns:w16sdtfl="http://schemas.microsoft.com/office/word/2024/wordml/sdtformatlock" xmlns:w16se="http://schemas.microsoft.com/office/word/2015/wordml/symex" mc:Ignorable="w14 w15 w16se w16cid w16 w16cex w16sdtdh w16sdtfl w16du">
+<w:styles xmlns:mc="http://schemas.openxmlformats.org/markup-compatibility/2006" xmlns:r="http://schemas.openxmlformats.org/officeDocument/2006/relationships" xmlns:w="http://schemas.openxmlformats.org/wordprocessingml/2006/main" xmlns:w14="http://schemas.microsoft.com/office/word/2010/wordml" xmlns:w15="http://schemas.microsoft.com/office/word/2012/wordml" xmlns:w16se="http://schemas.microsoft.com/office/word/2015/wordml/symex" mc:Ignorable="w14 w15 w16se">
   <w:docDefaults>
     <w:rPrDefault>
       <w:rPr>
@@ -5802,7 +5774,7 @@
       </w:pPr>
     </w:pPrDefault>
   </w:docDefaults>
-  <w:latentStyles w:defLockedState="0" w:defUIPriority="99" w:defSemiHidden="0" w:defUnhideWhenUsed="0" w:defQFormat="0" w:count="376">
+  <w:latentStyles w:defLockedState="0" w:defUIPriority="99" w:defSemiHidden="0" w:defUnhideWhenUsed="0" w:defQFormat="0" w:count="371">
     <w:lsdException w:name="Normal" w:uiPriority="0" w:qFormat="1"/>
     <w:lsdException w:name="heading 1" w:uiPriority="9" w:qFormat="1"/>
     <w:lsdException w:name="heading 2" w:semiHidden="1" w:uiPriority="9" w:unhideWhenUsed="1" w:qFormat="1"/>
@@ -6174,11 +6146,6 @@
     <w:lsdException w:name="List Table 5 Dark Accent 6" w:uiPriority="50"/>
     <w:lsdException w:name="List Table 6 Colorful Accent 6" w:uiPriority="51"/>
     <w:lsdException w:name="List Table 7 Colorful Accent 6" w:uiPriority="52"/>
-    <w:lsdException w:name="Mention" w:semiHidden="1" w:unhideWhenUsed="1"/>
-    <w:lsdException w:name="Smart Hyperlink" w:semiHidden="1" w:unhideWhenUsed="1"/>
-    <w:lsdException w:name="Hashtag" w:semiHidden="1" w:unhideWhenUsed="1"/>
-    <w:lsdException w:name="Unresolved Mention" w:semiHidden="1" w:unhideWhenUsed="1"/>
-    <w:lsdException w:name="Smart Link" w:semiHidden="1" w:unhideWhenUsed="1"/>
   </w:latentStyles>
   <w:style w:type="paragraph" w:default="1" w:styleId="a">
     <w:name w:val="Normal"/>
@@ -6397,6 +6364,7 @@
   <w:style w:type="character" w:default="1" w:styleId="a0">
     <w:name w:val="Default Paragraph Font"/>
     <w:uiPriority w:val="1"/>
+    <w:semiHidden/>
     <w:unhideWhenUsed/>
   </w:style>
   <w:style w:type="table" w:default="1" w:styleId="a1">
@@ -6802,7 +6770,7 @@
       <w:u w:val="single"/>
     </w:rPr>
   </w:style>
-  <w:style w:type="character" w:styleId="af1">
+  <w:style w:type="character" w:customStyle="1" w:styleId="UnresolvedMention">
     <w:name w:val="Unresolved Mention"/>
     <w:basedOn w:val="a0"/>
     <w:uiPriority w:val="99"/>

--- a/docs/Задание 1/Постановка.docx
+++ b/docs/Задание 1/Постановка.docx
@@ -1,6 +1,6 @@
 
 <file path=word/document.xml><?xml version="1.0" encoding="utf-8"?>
-<w:document xmlns:wpc="http://schemas.microsoft.com/office/word/2010/wordprocessingCanvas" xmlns:cx="http://schemas.microsoft.com/office/drawing/2014/chartex" xmlns:mc="http://schemas.openxmlformats.org/markup-compatibility/2006" xmlns:o="urn:schemas-microsoft-com:office:office" xmlns:r="http://schemas.openxmlformats.org/officeDocument/2006/relationships" xmlns:m="http://schemas.openxmlformats.org/officeDocument/2006/math" xmlns:v="urn:schemas-microsoft-com:vml" xmlns:wp14="http://schemas.microsoft.com/office/word/2010/wordprocessingDrawing" xmlns:wp="http://schemas.openxmlformats.org/drawingml/2006/wordprocessingDrawing" xmlns:w10="urn:schemas-microsoft-com:office:word" xmlns:w="http://schemas.openxmlformats.org/wordprocessingml/2006/main" xmlns:w14="http://schemas.microsoft.com/office/word/2010/wordml" xmlns:w15="http://schemas.microsoft.com/office/word/2012/wordml" xmlns:w16se="http://schemas.microsoft.com/office/word/2015/wordml/symex" xmlns:wpg="http://schemas.microsoft.com/office/word/2010/wordprocessingGroup" xmlns:wpi="http://schemas.microsoft.com/office/word/2010/wordprocessingInk" xmlns:wne="http://schemas.microsoft.com/office/word/2006/wordml" xmlns:wps="http://schemas.microsoft.com/office/word/2010/wordprocessingShape" mc:Ignorable="w14 w15 w16se wp14">
+<w:document xmlns:wpc="http://schemas.microsoft.com/office/word/2010/wordprocessingCanvas" xmlns:cx="http://schemas.microsoft.com/office/drawing/2014/chartex" xmlns:cx1="http://schemas.microsoft.com/office/drawing/2015/9/8/chartex" xmlns:cx2="http://schemas.microsoft.com/office/drawing/2015/10/21/chartex" xmlns:cx3="http://schemas.microsoft.com/office/drawing/2016/5/9/chartex" xmlns:cx4="http://schemas.microsoft.com/office/drawing/2016/5/10/chartex" xmlns:cx5="http://schemas.microsoft.com/office/drawing/2016/5/11/chartex" xmlns:cx6="http://schemas.microsoft.com/office/drawing/2016/5/12/chartex" xmlns:cx7="http://schemas.microsoft.com/office/drawing/2016/5/13/chartex" xmlns:cx8="http://schemas.microsoft.com/office/drawing/2016/5/14/chartex" xmlns:mc="http://schemas.openxmlformats.org/markup-compatibility/2006" xmlns:aink="http://schemas.microsoft.com/office/drawing/2016/ink" xmlns:am3d="http://schemas.microsoft.com/office/drawing/2017/model3d" xmlns:o="urn:schemas-microsoft-com:office:office" xmlns:oel="http://schemas.microsoft.com/office/2019/extlst" xmlns:r="http://schemas.openxmlformats.org/officeDocument/2006/relationships" xmlns:m="http://schemas.openxmlformats.org/officeDocument/2006/math" xmlns:v="urn:schemas-microsoft-com:vml" xmlns:wp14="http://schemas.microsoft.com/office/word/2010/wordprocessingDrawing" xmlns:wp="http://schemas.openxmlformats.org/drawingml/2006/wordprocessingDrawing" xmlns:w10="urn:schemas-microsoft-com:office:word" xmlns:w="http://schemas.openxmlformats.org/wordprocessingml/2006/main" xmlns:w14="http://schemas.microsoft.com/office/word/2010/wordml" xmlns:w15="http://schemas.microsoft.com/office/word/2012/wordml" xmlns:w16cex="http://schemas.microsoft.com/office/word/2018/wordml/cex" xmlns:w16cid="http://schemas.microsoft.com/office/word/2016/wordml/cid" xmlns:w16="http://schemas.microsoft.com/office/word/2018/wordml" xmlns:w16du="http://schemas.microsoft.com/office/word/2023/wordml/word16du" xmlns:w16sdtdh="http://schemas.microsoft.com/office/word/2020/wordml/sdtdatahash" xmlns:w16sdtfl="http://schemas.microsoft.com/office/word/2024/wordml/sdtformatlock" xmlns:w16se="http://schemas.microsoft.com/office/word/2015/wordml/symex" xmlns:wpg="http://schemas.microsoft.com/office/word/2010/wordprocessingGroup" xmlns:wpi="http://schemas.microsoft.com/office/word/2010/wordprocessingInk" xmlns:wne="http://schemas.microsoft.com/office/word/2006/wordml" xmlns:wps="http://schemas.microsoft.com/office/word/2010/wordprocessingShape" mc:Ignorable="w14 w15 w16se w16cid w16 w16cex w16sdtdh w16sdtfl w16du wp14">
   <w:body>
     <w:p>
       <w:pPr>
@@ -492,25 +492,7 @@
           <w:szCs w:val="28"/>
         </w:rPr>
         <w:lastRenderedPageBreak/>
-        <w:t xml:space="preserve">Система предоставляет два </w:t>
-      </w:r>
-      <w:proofErr w:type="spellStart"/>
-      <w:r>
-        <w:rPr>
-          <w:rFonts w:ascii="Times New Roman" w:hAnsi="Times New Roman" w:cs="Times New Roman"/>
-          <w:sz w:val="28"/>
-          <w:szCs w:val="28"/>
-        </w:rPr>
-        <w:t>эндпоинта</w:t>
-      </w:r>
-      <w:proofErr w:type="spellEnd"/>
-      <w:r>
-        <w:rPr>
-          <w:rFonts w:ascii="Times New Roman" w:hAnsi="Times New Roman" w:cs="Times New Roman"/>
-          <w:sz w:val="28"/>
-          <w:szCs w:val="28"/>
-        </w:rPr>
-        <w:t>: Новый пользователь и Покупка.</w:t>
+        <w:t>Система предоставляет два эндпоинта: Новый пользователь и Покупка.</w:t>
       </w:r>
     </w:p>
     <w:p>
@@ -826,8 +808,6 @@
         </w:rPr>
         <w:br w:type="page"/>
       </w:r>
-      <w:bookmarkStart w:id="0" w:name="_GoBack"/>
-      <w:bookmarkEnd w:id="0"/>
     </w:p>
     <w:p>
       <w:pPr>
@@ -840,7 +820,6 @@
           <w:lang w:val="en-US"/>
         </w:rPr>
       </w:pPr>
-      <w:proofErr w:type="spellStart"/>
       <w:r>
         <w:rPr>
           <w:rFonts w:ascii="Times New Roman" w:hAnsi="Times New Roman" w:cs="Times New Roman"/>
@@ -853,29 +832,24 @@
         <w:lastRenderedPageBreak/>
         <w:t>UseCase</w:t>
       </w:r>
-      <w:proofErr w:type="spellEnd"/>
-    </w:p>
-    <w:p>
-      <w:pPr>
-        <w:rPr>
-          <w:rFonts w:ascii="Times New Roman" w:hAnsi="Times New Roman" w:cs="Times New Roman"/>
-          <w:sz w:val="28"/>
-          <w:szCs w:val="28"/>
-        </w:rPr>
-      </w:pPr>
-      <w:r>
-        <w:rPr>
-          <w:rFonts w:ascii="Times New Roman" w:hAnsi="Times New Roman" w:cs="Times New Roman"/>
+    </w:p>
+    <w:p>
+      <w:pPr>
+        <w:rPr>
+          <w:rFonts w:ascii="Times New Roman" w:hAnsi="Times New Roman" w:cs="Times New Roman"/>
+          <w:sz w:val="28"/>
+          <w:szCs w:val="28"/>
+        </w:rPr>
+      </w:pPr>
+      <w:r>
+        <w:rPr>
           <w:noProof/>
-          <w:sz w:val="28"/>
-          <w:szCs w:val="28"/>
-          <w:lang w:eastAsia="ru-RU"/>
         </w:rPr>
         <w:drawing>
-          <wp:inline distT="0" distB="0" distL="0" distR="0" wp14:anchorId="789ADE01" wp14:editId="0A257C1D">
-            <wp:extent cx="5939790" cy="6146165"/>
-            <wp:effectExtent l="0" t="0" r="3810" b="6985"/>
-            <wp:docPr id="608502483" name="Рисунок 2"/>
+          <wp:inline distT="0" distB="0" distL="0" distR="0" wp14:anchorId="5A747BAF" wp14:editId="4ABDABBD">
+            <wp:extent cx="5940425" cy="3102610"/>
+            <wp:effectExtent l="0" t="0" r="3175" b="2540"/>
+            <wp:docPr id="1314337471" name="Рисунок 1" descr="Изображение выглядит как текст, снимок экрана, круг, Шрифт&#10;&#10;Содержимое, созданное искусственным интеллектом, может быть неверным."/>
             <wp:cNvGraphicFramePr>
               <a:graphicFrameLocks xmlns:a="http://schemas.openxmlformats.org/drawingml/2006/main" noChangeAspect="1"/>
             </wp:cNvGraphicFramePr>
@@ -883,7 +857,7 @@
               <a:graphicData uri="http://schemas.openxmlformats.org/drawingml/2006/picture">
                 <pic:pic xmlns:pic="http://schemas.openxmlformats.org/drawingml/2006/picture">
                   <pic:nvPicPr>
-                    <pic:cNvPr id="0" name="Picture 2"/>
+                    <pic:cNvPr id="1314337471" name="Рисунок 1" descr="Изображение выглядит как текст, снимок экрана, круг, Шрифт&#10;&#10;Содержимое, созданное искусственным интеллектом, может быть неверным."/>
                     <pic:cNvPicPr>
                       <a:picLocks noChangeAspect="1" noChangeArrowheads="1"/>
                     </pic:cNvPicPr>
@@ -904,7 +878,7 @@
                   <pic:spPr bwMode="auto">
                     <a:xfrm>
                       <a:off x="0" y="0"/>
-                      <a:ext cx="5939790" cy="6146165"/>
+                      <a:ext cx="5940425" cy="3102610"/>
                     </a:xfrm>
                     <a:prstGeom prst="rect">
                       <a:avLst/>
@@ -1111,25 +1085,7 @@
                 <w:sz w:val="28"/>
                 <w:szCs w:val="28"/>
               </w:rPr>
-              <w:t xml:space="preserve">Данные пользователя (имя, </w:t>
-            </w:r>
-            <w:proofErr w:type="spellStart"/>
-            <w:r>
-              <w:rPr>
-                <w:rFonts w:ascii="Times New Roman" w:hAnsi="Times New Roman" w:cs="Times New Roman"/>
-                <w:sz w:val="28"/>
-                <w:szCs w:val="28"/>
-              </w:rPr>
-              <w:t>email</w:t>
-            </w:r>
-            <w:proofErr w:type="spellEnd"/>
-            <w:r>
-              <w:rPr>
-                <w:rFonts w:ascii="Times New Roman" w:hAnsi="Times New Roman" w:cs="Times New Roman"/>
-                <w:sz w:val="28"/>
-                <w:szCs w:val="28"/>
-              </w:rPr>
-              <w:t>, пароль)</w:t>
+              <w:t>Данные пользователя (имя, email, пароль)</w:t>
             </w:r>
           </w:p>
         </w:tc>
@@ -2342,7 +2298,6 @@
         </w:rPr>
         <w:t>«</w:t>
       </w:r>
-      <w:proofErr w:type="spellStart"/>
       <w:r>
         <w:rPr>
           <w:sz w:val="28"/>
@@ -2350,7 +2305,6 @@
         </w:rPr>
         <w:t>SuiteCRM</w:t>
       </w:r>
-      <w:proofErr w:type="spellEnd"/>
       <w:r>
         <w:rPr>
           <w:sz w:val="28"/>
@@ -2370,41 +2324,13 @@
           <w:szCs w:val="28"/>
         </w:rPr>
       </w:pPr>
-      <w:proofErr w:type="spellStart"/>
-      <w:r>
-        <w:rPr>
-          <w:rFonts w:ascii="Times New Roman" w:hAnsi="Times New Roman" w:cs="Times New Roman"/>
-          <w:sz w:val="28"/>
-          <w:szCs w:val="28"/>
-        </w:rPr>
-        <w:t>SuiteCRM</w:t>
-      </w:r>
-      <w:proofErr w:type="spellEnd"/>
-      <w:r>
-        <w:rPr>
-          <w:rFonts w:ascii="Times New Roman" w:hAnsi="Times New Roman" w:cs="Times New Roman"/>
-          <w:sz w:val="28"/>
-          <w:szCs w:val="28"/>
-        </w:rPr>
-        <w:t xml:space="preserve"> – это открытое (</w:t>
-      </w:r>
-      <w:proofErr w:type="spellStart"/>
-      <w:r>
-        <w:rPr>
-          <w:rFonts w:ascii="Times New Roman" w:hAnsi="Times New Roman" w:cs="Times New Roman"/>
-          <w:sz w:val="28"/>
-          <w:szCs w:val="28"/>
-        </w:rPr>
-        <w:t>open-source</w:t>
-      </w:r>
-      <w:proofErr w:type="spellEnd"/>
-      <w:r>
-        <w:rPr>
-          <w:rFonts w:ascii="Times New Roman" w:hAnsi="Times New Roman" w:cs="Times New Roman"/>
-          <w:sz w:val="28"/>
-          <w:szCs w:val="28"/>
-        </w:rPr>
-        <w:t>) CRM-решение, которое гибко настраивается под нужды предприятия. Поддерживает базовые функции CRM: управление контактами, сделками, задачами, отчёты. Благодаря открытой архитектуре можно интегрировать собственные модули или кастомные доработки.</w:t>
+      <w:r>
+        <w:rPr>
+          <w:rFonts w:ascii="Times New Roman" w:hAnsi="Times New Roman" w:cs="Times New Roman"/>
+          <w:sz w:val="28"/>
+          <w:szCs w:val="28"/>
+        </w:rPr>
+        <w:t>SuiteCRM – это открытое (open-source) CRM-решение, которое гибко настраивается под нужды предприятия. Поддерживает базовые функции CRM: управление контактами, сделками, задачами, отчёты. Благодаря открытой архитектуре можно интегрировать собственные модули или кастомные доработки.</w:t>
       </w:r>
     </w:p>
     <w:p>
@@ -2505,19 +2431,8 @@
           <w:sz w:val="28"/>
           <w:szCs w:val="28"/>
         </w:rPr>
-        <w:t xml:space="preserve"> </w:t>
-      </w:r>
-      <w:proofErr w:type="spellStart"/>
-      <w:r>
-        <w:rPr>
-          <w:rFonts w:eastAsiaTheme="majorEastAsia" w:cs="Times New Roman"/>
-          <w:bCs w:val="0"/>
-          <w:sz w:val="28"/>
-          <w:szCs w:val="28"/>
-        </w:rPr>
-        <w:t>SuiteCRM</w:t>
-      </w:r>
-      <w:proofErr w:type="spellEnd"/>
+        <w:t xml:space="preserve"> SuiteCRM</w:t>
+      </w:r>
     </w:p>
     <w:p>
       <w:pPr>
@@ -2726,25 +2641,7 @@
           <w:sz w:val="28"/>
           <w:szCs w:val="28"/>
         </w:rPr>
-        <w:t xml:space="preserve">больше ручной работы по сегментации, обзору </w:t>
-      </w:r>
-      <w:proofErr w:type="spellStart"/>
-      <w:r>
-        <w:rPr>
-          <w:rFonts w:ascii="Times New Roman" w:hAnsi="Times New Roman" w:cs="Times New Roman"/>
-          <w:sz w:val="28"/>
-          <w:szCs w:val="28"/>
-        </w:rPr>
-        <w:t>лидов</w:t>
-      </w:r>
-      <w:proofErr w:type="spellEnd"/>
-      <w:r>
-        <w:rPr>
-          <w:rFonts w:ascii="Times New Roman" w:hAnsi="Times New Roman" w:cs="Times New Roman"/>
-          <w:sz w:val="28"/>
-          <w:szCs w:val="28"/>
-        </w:rPr>
-        <w:t xml:space="preserve"> и постановке задач;</w:t>
+        <w:t>больше ручной работы по сегментации, обзору лидов и постановке задач;</w:t>
       </w:r>
     </w:p>
     <w:p>
@@ -2814,21 +2711,12 @@
         </w:rPr>
         <w:t>«</w:t>
       </w:r>
-      <w:proofErr w:type="spellStart"/>
-      <w:r>
-        <w:rPr>
-          <w:sz w:val="28"/>
-          <w:szCs w:val="28"/>
-        </w:rPr>
-        <w:t>Zoho</w:t>
-      </w:r>
-      <w:proofErr w:type="spellEnd"/>
-      <w:r>
-        <w:rPr>
-          <w:sz w:val="28"/>
-          <w:szCs w:val="28"/>
-        </w:rPr>
-        <w:t xml:space="preserve"> CRM</w:t>
+      <w:r>
+        <w:rPr>
+          <w:sz w:val="28"/>
+          <w:szCs w:val="28"/>
+        </w:rPr>
+        <w:t>Zoho CRM</w:t>
       </w:r>
       <w:r>
         <w:rPr>
@@ -2849,23 +2737,13 @@
           <w:szCs w:val="28"/>
         </w:rPr>
       </w:pPr>
-      <w:proofErr w:type="spellStart"/>
-      <w:r>
-        <w:rPr>
-          <w:rFonts w:ascii="Times New Roman" w:hAnsi="Times New Roman" w:cs="Times New Roman"/>
-          <w:sz w:val="28"/>
-          <w:szCs w:val="28"/>
-        </w:rPr>
-        <w:t>Zoho</w:t>
-      </w:r>
-      <w:proofErr w:type="spellEnd"/>
-      <w:r>
-        <w:rPr>
-          <w:rFonts w:ascii="Times New Roman" w:hAnsi="Times New Roman" w:cs="Times New Roman"/>
-          <w:sz w:val="28"/>
-          <w:szCs w:val="28"/>
-        </w:rPr>
-        <w:t xml:space="preserve"> CRM – популярная CRM-платформа с широким функционалом: управление контактами, сделки, автоматизация процессов, отчёты. Относительно доступна по стоимости и позволяет начать с базового плана без лишних функций.</w:t>
+      <w:r>
+        <w:rPr>
+          <w:rFonts w:ascii="Times New Roman" w:hAnsi="Times New Roman" w:cs="Times New Roman"/>
+          <w:sz w:val="28"/>
+          <w:szCs w:val="28"/>
+        </w:rPr>
+        <w:t>Zoho CRM – популярная CRM-платформа с широким функционалом: управление контактами, сделки, автоматизация процессов, отчёты. Относительно доступна по стоимости и позволяет начать с базового плана без лишних функций.</w:t>
       </w:r>
     </w:p>
     <w:p>
@@ -2946,25 +2824,7 @@
           <w:sz w:val="28"/>
           <w:szCs w:val="28"/>
         </w:rPr>
-        <w:t xml:space="preserve">Рисунок 2 – Интерфейс </w:t>
-      </w:r>
-      <w:proofErr w:type="spellStart"/>
-      <w:r>
-        <w:rPr>
-          <w:rFonts w:cs="Times New Roman"/>
-          <w:sz w:val="28"/>
-          <w:szCs w:val="28"/>
-        </w:rPr>
-        <w:t>Zoho</w:t>
-      </w:r>
-      <w:proofErr w:type="spellEnd"/>
-      <w:r>
-        <w:rPr>
-          <w:rFonts w:cs="Times New Roman"/>
-          <w:sz w:val="28"/>
-          <w:szCs w:val="28"/>
-        </w:rPr>
-        <w:t xml:space="preserve"> CRM</w:t>
+        <w:t>Рисунок 2 – Интерфейс Zoho CRM</w:t>
       </w:r>
     </w:p>
     <w:p>
@@ -3137,25 +2997,7 @@
           <w:sz w:val="28"/>
           <w:szCs w:val="28"/>
         </w:rPr>
-        <w:t xml:space="preserve">ассистент </w:t>
-      </w:r>
-      <w:proofErr w:type="spellStart"/>
-      <w:r>
-        <w:rPr>
-          <w:rFonts w:ascii="Times New Roman" w:hAnsi="Times New Roman" w:cs="Times New Roman"/>
-          <w:sz w:val="28"/>
-          <w:szCs w:val="28"/>
-        </w:rPr>
-        <w:t>Zia</w:t>
-      </w:r>
-      <w:proofErr w:type="spellEnd"/>
-      <w:r>
-        <w:rPr>
-          <w:rFonts w:ascii="Times New Roman" w:hAnsi="Times New Roman" w:cs="Times New Roman"/>
-          <w:sz w:val="28"/>
-          <w:szCs w:val="28"/>
-        </w:rPr>
-        <w:t xml:space="preserve"> доступен только в дорогих планах;</w:t>
+        <w:t>ассистент Zia доступен только в дорогих планах;</w:t>
       </w:r>
     </w:p>
     <w:p>
@@ -3185,25 +3027,7 @@
           <w:szCs w:val="28"/>
         </w:rPr>
         <w:lastRenderedPageBreak/>
-        <w:t xml:space="preserve">без </w:t>
-      </w:r>
-      <w:proofErr w:type="spellStart"/>
-      <w:r>
-        <w:rPr>
-          <w:rFonts w:ascii="Times New Roman" w:hAnsi="Times New Roman" w:cs="Times New Roman"/>
-          <w:sz w:val="28"/>
-          <w:szCs w:val="28"/>
-        </w:rPr>
-        <w:t>Zia</w:t>
-      </w:r>
-      <w:proofErr w:type="spellEnd"/>
-      <w:r>
-        <w:rPr>
-          <w:rFonts w:ascii="Times New Roman" w:hAnsi="Times New Roman" w:cs="Times New Roman"/>
-          <w:sz w:val="28"/>
-          <w:szCs w:val="28"/>
-        </w:rPr>
-        <w:t xml:space="preserve"> нет автоматического анализа данных, прогнозов и рекомендаций;</w:t>
+        <w:t>без Zia нет автоматического анализа данных, прогнозов и рекомендаций;</w:t>
       </w:r>
     </w:p>
     <w:p>
@@ -3683,7 +3507,7 @@
 </file>
 
 <file path=word/numbering.xml><?xml version="1.0" encoding="utf-8"?>
-<w:numbering xmlns:wpc="http://schemas.microsoft.com/office/word/2010/wordprocessingCanvas" xmlns:cx="http://schemas.microsoft.com/office/drawing/2014/chartex" xmlns:mc="http://schemas.openxmlformats.org/markup-compatibility/2006" xmlns:o="urn:schemas-microsoft-com:office:office" xmlns:r="http://schemas.openxmlformats.org/officeDocument/2006/relationships" xmlns:m="http://schemas.openxmlformats.org/officeDocument/2006/math" xmlns:v="urn:schemas-microsoft-com:vml" xmlns:wp14="http://schemas.microsoft.com/office/word/2010/wordprocessingDrawing" xmlns:wp="http://schemas.openxmlformats.org/drawingml/2006/wordprocessingDrawing" xmlns:w10="urn:schemas-microsoft-com:office:word" xmlns:w="http://schemas.openxmlformats.org/wordprocessingml/2006/main" xmlns:w14="http://schemas.microsoft.com/office/word/2010/wordml" xmlns:w15="http://schemas.microsoft.com/office/word/2012/wordml" xmlns:w16se="http://schemas.microsoft.com/office/word/2015/wordml/symex" xmlns:wpg="http://schemas.microsoft.com/office/word/2010/wordprocessingGroup" xmlns:wpi="http://schemas.microsoft.com/office/word/2010/wordprocessingInk" xmlns:wne="http://schemas.microsoft.com/office/word/2006/wordml" xmlns:wps="http://schemas.microsoft.com/office/word/2010/wordprocessingShape" mc:Ignorable="w14 w15 w16se wp14">
+<w:numbering xmlns:wpc="http://schemas.microsoft.com/office/word/2010/wordprocessingCanvas" xmlns:cx="http://schemas.microsoft.com/office/drawing/2014/chartex" xmlns:cx1="http://schemas.microsoft.com/office/drawing/2015/9/8/chartex" xmlns:cx2="http://schemas.microsoft.com/office/drawing/2015/10/21/chartex" xmlns:cx3="http://schemas.microsoft.com/office/drawing/2016/5/9/chartex" xmlns:cx4="http://schemas.microsoft.com/office/drawing/2016/5/10/chartex" xmlns:cx5="http://schemas.microsoft.com/office/drawing/2016/5/11/chartex" xmlns:cx6="http://schemas.microsoft.com/office/drawing/2016/5/12/chartex" xmlns:cx7="http://schemas.microsoft.com/office/drawing/2016/5/13/chartex" xmlns:cx8="http://schemas.microsoft.com/office/drawing/2016/5/14/chartex" xmlns:mc="http://schemas.openxmlformats.org/markup-compatibility/2006" xmlns:aink="http://schemas.microsoft.com/office/drawing/2016/ink" xmlns:am3d="http://schemas.microsoft.com/office/drawing/2017/model3d" xmlns:o="urn:schemas-microsoft-com:office:office" xmlns:oel="http://schemas.microsoft.com/office/2019/extlst" xmlns:r="http://schemas.openxmlformats.org/officeDocument/2006/relationships" xmlns:m="http://schemas.openxmlformats.org/officeDocument/2006/math" xmlns:v="urn:schemas-microsoft-com:vml" xmlns:wp14="http://schemas.microsoft.com/office/word/2010/wordprocessingDrawing" xmlns:wp="http://schemas.openxmlformats.org/drawingml/2006/wordprocessingDrawing" xmlns:w10="urn:schemas-microsoft-com:office:word" xmlns:w="http://schemas.openxmlformats.org/wordprocessingml/2006/main" xmlns:w14="http://schemas.microsoft.com/office/word/2010/wordml" xmlns:w15="http://schemas.microsoft.com/office/word/2012/wordml" xmlns:w16cex="http://schemas.microsoft.com/office/word/2018/wordml/cex" xmlns:w16cid="http://schemas.microsoft.com/office/word/2016/wordml/cid" xmlns:w16="http://schemas.microsoft.com/office/word/2018/wordml" xmlns:w16du="http://schemas.microsoft.com/office/word/2023/wordml/word16du" xmlns:w16sdtdh="http://schemas.microsoft.com/office/word/2020/wordml/sdtdatahash" xmlns:w16sdtfl="http://schemas.microsoft.com/office/word/2024/wordml/sdtformatlock" xmlns:w16se="http://schemas.microsoft.com/office/word/2015/wordml/symex" xmlns:wpg="http://schemas.microsoft.com/office/word/2010/wordprocessingGroup" xmlns:wpi="http://schemas.microsoft.com/office/word/2010/wordprocessingInk" xmlns:wne="http://schemas.microsoft.com/office/word/2006/wordml" xmlns:wps="http://schemas.microsoft.com/office/word/2010/wordprocessingShape" mc:Ignorable="w14 w15 w16se w16cid w16 w16cex w16sdtdh w16sdtfl w16du wp14">
   <w:abstractNum w:abstractNumId="0" w15:restartNumberingAfterBreak="0">
     <w:nsid w:val="034B01C9"/>
     <w:multiLevelType w:val="multilevel"/>
@@ -5692,71 +5516,71 @@
       </w:rPr>
     </w:lvl>
   </w:abstractNum>
-  <w:num w:numId="1">
+  <w:num w:numId="1" w16cid:durableId="1391340659">
     <w:abstractNumId w:val="5"/>
   </w:num>
-  <w:num w:numId="2">
+  <w:num w:numId="2" w16cid:durableId="256602732">
     <w:abstractNumId w:val="9"/>
   </w:num>
-  <w:num w:numId="3">
+  <w:num w:numId="3" w16cid:durableId="1556501512">
     <w:abstractNumId w:val="7"/>
   </w:num>
-  <w:num w:numId="4">
+  <w:num w:numId="4" w16cid:durableId="966931530">
     <w:abstractNumId w:val="3"/>
   </w:num>
-  <w:num w:numId="5">
+  <w:num w:numId="5" w16cid:durableId="1876771801">
     <w:abstractNumId w:val="4"/>
   </w:num>
-  <w:num w:numId="6">
+  <w:num w:numId="6" w16cid:durableId="1985573683">
     <w:abstractNumId w:val="14"/>
   </w:num>
-  <w:num w:numId="7">
+  <w:num w:numId="7" w16cid:durableId="423645809">
     <w:abstractNumId w:val="12"/>
   </w:num>
-  <w:num w:numId="8">
+  <w:num w:numId="8" w16cid:durableId="1233926503">
     <w:abstractNumId w:val="10"/>
   </w:num>
-  <w:num w:numId="9">
+  <w:num w:numId="9" w16cid:durableId="845435350">
     <w:abstractNumId w:val="6"/>
   </w:num>
-  <w:num w:numId="10">
+  <w:num w:numId="10" w16cid:durableId="1677539986">
     <w:abstractNumId w:val="8"/>
   </w:num>
-  <w:num w:numId="11">
+  <w:num w:numId="11" w16cid:durableId="1674645423">
     <w:abstractNumId w:val="2"/>
   </w:num>
-  <w:num w:numId="12">
+  <w:num w:numId="12" w16cid:durableId="437146343">
     <w:abstractNumId w:val="11"/>
   </w:num>
-  <w:num w:numId="13">
+  <w:num w:numId="13" w16cid:durableId="256450081">
     <w:abstractNumId w:val="15"/>
   </w:num>
-  <w:num w:numId="14">
+  <w:num w:numId="14" w16cid:durableId="1231044286">
     <w:abstractNumId w:val="0"/>
   </w:num>
-  <w:num w:numId="15">
+  <w:num w:numId="15" w16cid:durableId="1099643771">
     <w:abstractNumId w:val="1"/>
   </w:num>
-  <w:num w:numId="16">
+  <w:num w:numId="16" w16cid:durableId="1245382441">
     <w:abstractNumId w:val="13"/>
   </w:num>
-  <w:num w:numId="17">
+  <w:num w:numId="17" w16cid:durableId="1547795032">
     <w:abstractNumId w:val="9"/>
   </w:num>
-  <w:num w:numId="18">
+  <w:num w:numId="18" w16cid:durableId="1142886872">
     <w:abstractNumId w:val="9"/>
   </w:num>
-  <w:num w:numId="19">
+  <w:num w:numId="19" w16cid:durableId="541404640">
     <w:abstractNumId w:val="9"/>
   </w:num>
-  <w:num w:numId="20">
+  <w:num w:numId="20" w16cid:durableId="861283277">
     <w:abstractNumId w:val="9"/>
   </w:num>
 </w:numbering>
 </file>
 
 <file path=word/styles.xml><?xml version="1.0" encoding="utf-8"?>
-<w:styles xmlns:mc="http://schemas.openxmlformats.org/markup-compatibility/2006" xmlns:r="http://schemas.openxmlformats.org/officeDocument/2006/relationships" xmlns:w="http://schemas.openxmlformats.org/wordprocessingml/2006/main" xmlns:w14="http://schemas.microsoft.com/office/word/2010/wordml" xmlns:w15="http://schemas.microsoft.com/office/word/2012/wordml" xmlns:w16se="http://schemas.microsoft.com/office/word/2015/wordml/symex" mc:Ignorable="w14 w15 w16se">
+<w:styles xmlns:mc="http://schemas.openxmlformats.org/markup-compatibility/2006" xmlns:r="http://schemas.openxmlformats.org/officeDocument/2006/relationships" xmlns:w="http://schemas.openxmlformats.org/wordprocessingml/2006/main" xmlns:w14="http://schemas.microsoft.com/office/word/2010/wordml" xmlns:w15="http://schemas.microsoft.com/office/word/2012/wordml" xmlns:w16cex="http://schemas.microsoft.com/office/word/2018/wordml/cex" xmlns:w16cid="http://schemas.microsoft.com/office/word/2016/wordml/cid" xmlns:w16="http://schemas.microsoft.com/office/word/2018/wordml" xmlns:w16du="http://schemas.microsoft.com/office/word/2023/wordml/word16du" xmlns:w16sdtdh="http://schemas.microsoft.com/office/word/2020/wordml/sdtdatahash" xmlns:w16sdtfl="http://schemas.microsoft.com/office/word/2024/wordml/sdtformatlock" xmlns:w16se="http://schemas.microsoft.com/office/word/2015/wordml/symex" mc:Ignorable="w14 w15 w16se w16cid w16 w16cex w16sdtdh w16sdtfl w16du">
   <w:docDefaults>
     <w:rPrDefault>
       <w:rPr>
@@ -5774,7 +5598,7 @@
       </w:pPr>
     </w:pPrDefault>
   </w:docDefaults>
-  <w:latentStyles w:defLockedState="0" w:defUIPriority="99" w:defSemiHidden="0" w:defUnhideWhenUsed="0" w:defQFormat="0" w:count="371">
+  <w:latentStyles w:defLockedState="0" w:defUIPriority="99" w:defSemiHidden="0" w:defUnhideWhenUsed="0" w:defQFormat="0" w:count="376">
     <w:lsdException w:name="Normal" w:uiPriority="0" w:qFormat="1"/>
     <w:lsdException w:name="heading 1" w:uiPriority="9" w:qFormat="1"/>
     <w:lsdException w:name="heading 2" w:semiHidden="1" w:uiPriority="9" w:unhideWhenUsed="1" w:qFormat="1"/>
@@ -6146,6 +5970,11 @@
     <w:lsdException w:name="List Table 5 Dark Accent 6" w:uiPriority="50"/>
     <w:lsdException w:name="List Table 6 Colorful Accent 6" w:uiPriority="51"/>
     <w:lsdException w:name="List Table 7 Colorful Accent 6" w:uiPriority="52"/>
+    <w:lsdException w:name="Mention" w:semiHidden="1" w:unhideWhenUsed="1"/>
+    <w:lsdException w:name="Smart Hyperlink" w:semiHidden="1" w:unhideWhenUsed="1"/>
+    <w:lsdException w:name="Hashtag" w:semiHidden="1" w:unhideWhenUsed="1"/>
+    <w:lsdException w:name="Unresolved Mention" w:semiHidden="1" w:unhideWhenUsed="1"/>
+    <w:lsdException w:name="Smart Link" w:semiHidden="1" w:unhideWhenUsed="1"/>
   </w:latentStyles>
   <w:style w:type="paragraph" w:default="1" w:styleId="a">
     <w:name w:val="Normal"/>
@@ -6770,8 +6599,8 @@
       <w:u w:val="single"/>
     </w:rPr>
   </w:style>
-  <w:style w:type="character" w:customStyle="1" w:styleId="UnresolvedMention">
-    <w:name w:val="Unresolved Mention"/>
+  <w:style w:type="character" w:customStyle="1" w:styleId="11">
+    <w:name w:val="Неразрешенное упоминание1"/>
     <w:basedOn w:val="a0"/>
     <w:uiPriority w:val="99"/>
     <w:semiHidden/>
